--- a/Assignments/T00-Team_Plan.docx
+++ b/Assignments/T00-Team_Plan.docx
@@ -927,7 +927,6 @@
                 <w:color w:val="000000"/>
               </w:rPr>
             </w:pPr>
-            <w:proofErr w:type="spellStart"/>
             <w:r>
               <w:rPr>
                 <w:rFonts w:ascii="Calibri" w:eastAsia="Times New Roman" w:hAnsi="Calibri" w:cs="Calibri"/>
@@ -935,14 +934,36 @@
               </w:rPr>
               <w:t>Thur</w:t>
             </w:r>
-            <w:proofErr w:type="spellEnd"/>
-            <w:r>
-              <w:rPr>
-                <w:rFonts w:ascii="Calibri" w:eastAsia="Times New Roman" w:hAnsi="Calibri" w:cs="Calibri"/>
-                <w:color w:val="000000"/>
-              </w:rPr>
-              <w:t xml:space="preserve"> 7-10</w:t>
-            </w:r>
+            <w:r>
+              <w:rPr>
+                <w:rFonts w:ascii="Calibri" w:eastAsia="Times New Roman" w:hAnsi="Calibri" w:cs="Calibri"/>
+                <w:color w:val="000000"/>
+              </w:rPr>
+              <w:t>@</w:t>
+            </w:r>
+            <w:r>
+              <w:rPr>
+                <w:rFonts w:ascii="Calibri" w:eastAsia="Times New Roman" w:hAnsi="Calibri" w:cs="Calibri"/>
+                <w:color w:val="000000"/>
+              </w:rPr>
+              <w:t xml:space="preserve"> </w:t>
+            </w:r>
+            <w:r>
+              <w:rPr>
+                <w:rFonts w:ascii="Calibri" w:eastAsia="Times New Roman" w:hAnsi="Calibri" w:cs="Calibri"/>
+                <w:color w:val="000000"/>
+              </w:rPr>
+              <w:t>1</w:t>
+            </w:r>
+            <w:r>
+              <w:rPr>
+                <w:rFonts w:ascii="Calibri" w:eastAsia="Times New Roman" w:hAnsi="Calibri" w:cs="Calibri"/>
+                <w:color w:val="000000"/>
+              </w:rPr>
+              <w:t>8:30</w:t>
+            </w:r>
+            <w:bookmarkStart w:id="0" w:name="_GoBack"/>
+            <w:bookmarkEnd w:id="0"/>
           </w:p>
         </w:tc>
         <w:tc>
@@ -1991,13 +2012,6 @@
                 <w:color w:val="000000"/>
               </w:rPr>
             </w:pPr>
-            <w:r>
-              <w:rPr>
-                <w:rFonts w:ascii="Calibri" w:eastAsia="Times New Roman" w:hAnsi="Calibri" w:cs="Calibri"/>
-                <w:color w:val="000000"/>
-              </w:rPr>
-              <w:t>E02</w:t>
-            </w:r>
           </w:p>
         </w:tc>
         <w:tc>
@@ -2271,7 +2285,7 @@
                 <w:rFonts w:ascii="Calibri" w:eastAsia="Times New Roman" w:hAnsi="Calibri" w:cs="Calibri"/>
                 <w:color w:val="000000"/>
               </w:rPr>
-              <w:t> </w:t>
+              <w:t>E02</w:t>
             </w:r>
           </w:p>
         </w:tc>
@@ -2541,13 +2555,6 @@
                 <w:color w:val="000000"/>
               </w:rPr>
             </w:pPr>
-            <w:r>
-              <w:rPr>
-                <w:rFonts w:ascii="Calibri" w:eastAsia="Times New Roman" w:hAnsi="Calibri" w:cs="Calibri"/>
-                <w:color w:val="000000"/>
-              </w:rPr>
-              <w:t>E03</w:t>
-            </w:r>
           </w:p>
         </w:tc>
         <w:tc>
@@ -2821,6 +2828,13 @@
                 <w:rFonts w:ascii="Calibri" w:eastAsia="Times New Roman" w:hAnsi="Calibri" w:cs="Calibri"/>
                 <w:color w:val="000000"/>
               </w:rPr>
+              <w:t>E03</w:t>
+            </w:r>
+            <w:r>
+              <w:rPr>
+                <w:rFonts w:ascii="Calibri" w:eastAsia="Times New Roman" w:hAnsi="Calibri" w:cs="Calibri"/>
+                <w:color w:val="000000"/>
+              </w:rPr>
               <w:t> </w:t>
             </w:r>
           </w:p>
@@ -3728,8 +3742,6 @@
             </w:pPr>
           </w:p>
         </w:tc>
-        <w:bookmarkStart w:id="0" w:name="_GoBack"/>
-        <w:bookmarkEnd w:id="0"/>
       </w:tr>
       <w:tr>
         <w:trPr>
@@ -4879,24 +4891,16 @@
             <w:shd w:val="clear" w:color="auto" w:fill="auto"/>
             <w:noWrap/>
             <w:vAlign w:val="center"/>
-            <w:hideMark/>
-          </w:tcPr>
-          <w:p>
-            <w:pPr>
-              <w:spacing w:after="0" w:line="240" w:lineRule="auto"/>
-              <w:jc w:val="center"/>
-              <w:rPr>
-                <w:rFonts w:ascii="Calibri" w:eastAsia="Times New Roman" w:hAnsi="Calibri" w:cs="Calibri"/>
-                <w:color w:val="000000"/>
-              </w:rPr>
-            </w:pPr>
-            <w:r>
-              <w:rPr>
-                <w:rFonts w:ascii="Calibri" w:eastAsia="Times New Roman" w:hAnsi="Calibri" w:cs="Calibri"/>
-                <w:color w:val="000000"/>
-              </w:rPr>
-              <w:t>9-Dec-19</w:t>
-            </w:r>
+          </w:tcPr>
+          <w:p>
+            <w:pPr>
+              <w:spacing w:after="0" w:line="240" w:lineRule="auto"/>
+              <w:jc w:val="center"/>
+              <w:rPr>
+                <w:rFonts w:ascii="Calibri" w:eastAsia="Times New Roman" w:hAnsi="Calibri" w:cs="Calibri"/>
+                <w:color w:val="000000"/>
+              </w:rPr>
+            </w:pPr>
           </w:p>
         </w:tc>
         <w:tc>
@@ -5060,24 +5064,16 @@
             <w:shd w:val="clear" w:color="auto" w:fill="auto"/>
             <w:noWrap/>
             <w:vAlign w:val="center"/>
-            <w:hideMark/>
-          </w:tcPr>
-          <w:p>
-            <w:pPr>
-              <w:spacing w:after="0" w:line="240" w:lineRule="auto"/>
-              <w:jc w:val="center"/>
-              <w:rPr>
-                <w:rFonts w:ascii="Calibri" w:eastAsia="Times New Roman" w:hAnsi="Calibri" w:cs="Calibri"/>
-                <w:color w:val="000000"/>
-              </w:rPr>
-            </w:pPr>
-            <w:r>
-              <w:rPr>
-                <w:rFonts w:ascii="Calibri" w:eastAsia="Times New Roman" w:hAnsi="Calibri" w:cs="Calibri"/>
-                <w:color w:val="000000"/>
-              </w:rPr>
-              <w:t>16-Dec-19</w:t>
-            </w:r>
+          </w:tcPr>
+          <w:p>
+            <w:pPr>
+              <w:spacing w:after="0" w:line="240" w:lineRule="auto"/>
+              <w:jc w:val="center"/>
+              <w:rPr>
+                <w:rFonts w:ascii="Calibri" w:eastAsia="Times New Roman" w:hAnsi="Calibri" w:cs="Calibri"/>
+                <w:color w:val="000000"/>
+              </w:rPr>
+            </w:pPr>
           </w:p>
         </w:tc>
         <w:tc>
@@ -5231,24 +5227,16 @@
             <w:shd w:val="clear" w:color="auto" w:fill="auto"/>
             <w:noWrap/>
             <w:vAlign w:val="center"/>
-            <w:hideMark/>
-          </w:tcPr>
-          <w:p>
-            <w:pPr>
-              <w:spacing w:after="0" w:line="240" w:lineRule="auto"/>
-              <w:jc w:val="center"/>
-              <w:rPr>
-                <w:rFonts w:ascii="Calibri" w:eastAsia="Times New Roman" w:hAnsi="Calibri" w:cs="Calibri"/>
-                <w:color w:val="000000"/>
-              </w:rPr>
-            </w:pPr>
-            <w:r>
-              <w:rPr>
-                <w:rFonts w:ascii="Calibri" w:eastAsia="Times New Roman" w:hAnsi="Calibri" w:cs="Calibri"/>
-                <w:color w:val="000000"/>
-              </w:rPr>
-              <w:t>23-Dec-19</w:t>
-            </w:r>
+          </w:tcPr>
+          <w:p>
+            <w:pPr>
+              <w:spacing w:after="0" w:line="240" w:lineRule="auto"/>
+              <w:jc w:val="center"/>
+              <w:rPr>
+                <w:rFonts w:ascii="Calibri" w:eastAsia="Times New Roman" w:hAnsi="Calibri" w:cs="Calibri"/>
+                <w:color w:val="000000"/>
+              </w:rPr>
+            </w:pPr>
           </w:p>
         </w:tc>
         <w:tc>
@@ -5402,24 +5390,16 @@
             <w:shd w:val="clear" w:color="auto" w:fill="auto"/>
             <w:noWrap/>
             <w:vAlign w:val="center"/>
-            <w:hideMark/>
-          </w:tcPr>
-          <w:p>
-            <w:pPr>
-              <w:spacing w:after="0" w:line="240" w:lineRule="auto"/>
-              <w:jc w:val="center"/>
-              <w:rPr>
-                <w:rFonts w:ascii="Calibri" w:eastAsia="Times New Roman" w:hAnsi="Calibri" w:cs="Calibri"/>
-                <w:color w:val="000000"/>
-              </w:rPr>
-            </w:pPr>
-            <w:r>
-              <w:rPr>
-                <w:rFonts w:ascii="Calibri" w:eastAsia="Times New Roman" w:hAnsi="Calibri" w:cs="Calibri"/>
-                <w:color w:val="000000"/>
-              </w:rPr>
-              <w:t>30-Dec-19</w:t>
-            </w:r>
+          </w:tcPr>
+          <w:p>
+            <w:pPr>
+              <w:spacing w:after="0" w:line="240" w:lineRule="auto"/>
+              <w:jc w:val="center"/>
+              <w:rPr>
+                <w:rFonts w:ascii="Calibri" w:eastAsia="Times New Roman" w:hAnsi="Calibri" w:cs="Calibri"/>
+                <w:color w:val="000000"/>
+              </w:rPr>
+            </w:pPr>
           </w:p>
         </w:tc>
         <w:tc>
@@ -5573,24 +5553,16 @@
             <w:shd w:val="clear" w:color="auto" w:fill="auto"/>
             <w:noWrap/>
             <w:vAlign w:val="center"/>
-            <w:hideMark/>
-          </w:tcPr>
-          <w:p>
-            <w:pPr>
-              <w:spacing w:after="0" w:line="240" w:lineRule="auto"/>
-              <w:jc w:val="center"/>
-              <w:rPr>
-                <w:rFonts w:ascii="Calibri" w:eastAsia="Times New Roman" w:hAnsi="Calibri" w:cs="Calibri"/>
-                <w:color w:val="000000"/>
-              </w:rPr>
-            </w:pPr>
-            <w:r>
-              <w:rPr>
-                <w:rFonts w:ascii="Calibri" w:eastAsia="Times New Roman" w:hAnsi="Calibri" w:cs="Calibri"/>
-                <w:color w:val="000000"/>
-              </w:rPr>
-              <w:t>6-Jan-20</w:t>
-            </w:r>
+          </w:tcPr>
+          <w:p>
+            <w:pPr>
+              <w:spacing w:after="0" w:line="240" w:lineRule="auto"/>
+              <w:jc w:val="center"/>
+              <w:rPr>
+                <w:rFonts w:ascii="Calibri" w:eastAsia="Times New Roman" w:hAnsi="Calibri" w:cs="Calibri"/>
+                <w:color w:val="000000"/>
+              </w:rPr>
+            </w:pPr>
           </w:p>
         </w:tc>
         <w:tc>
@@ -5744,24 +5716,16 @@
             <w:shd w:val="clear" w:color="auto" w:fill="auto"/>
             <w:noWrap/>
             <w:vAlign w:val="center"/>
-            <w:hideMark/>
-          </w:tcPr>
-          <w:p>
-            <w:pPr>
-              <w:spacing w:after="0" w:line="240" w:lineRule="auto"/>
-              <w:jc w:val="center"/>
-              <w:rPr>
-                <w:rFonts w:ascii="Calibri" w:eastAsia="Times New Roman" w:hAnsi="Calibri" w:cs="Calibri"/>
-                <w:color w:val="000000"/>
-              </w:rPr>
-            </w:pPr>
-            <w:r>
-              <w:rPr>
-                <w:rFonts w:ascii="Calibri" w:eastAsia="Times New Roman" w:hAnsi="Calibri" w:cs="Calibri"/>
-                <w:color w:val="000000"/>
-              </w:rPr>
-              <w:t>13-Jan-20</w:t>
-            </w:r>
+          </w:tcPr>
+          <w:p>
+            <w:pPr>
+              <w:spacing w:after="0" w:line="240" w:lineRule="auto"/>
+              <w:jc w:val="center"/>
+              <w:rPr>
+                <w:rFonts w:ascii="Calibri" w:eastAsia="Times New Roman" w:hAnsi="Calibri" w:cs="Calibri"/>
+                <w:color w:val="000000"/>
+              </w:rPr>
+            </w:pPr>
           </w:p>
         </w:tc>
         <w:tc>
@@ -5915,24 +5879,16 @@
             <w:shd w:val="clear" w:color="auto" w:fill="auto"/>
             <w:noWrap/>
             <w:vAlign w:val="center"/>
-            <w:hideMark/>
-          </w:tcPr>
-          <w:p>
-            <w:pPr>
-              <w:spacing w:after="0" w:line="240" w:lineRule="auto"/>
-              <w:jc w:val="center"/>
-              <w:rPr>
-                <w:rFonts w:ascii="Calibri" w:eastAsia="Times New Roman" w:hAnsi="Calibri" w:cs="Calibri"/>
-                <w:color w:val="000000"/>
-              </w:rPr>
-            </w:pPr>
-            <w:r>
-              <w:rPr>
-                <w:rFonts w:ascii="Calibri" w:eastAsia="Times New Roman" w:hAnsi="Calibri" w:cs="Calibri"/>
-                <w:color w:val="000000"/>
-              </w:rPr>
-              <w:t>20-Jan-20</w:t>
-            </w:r>
+          </w:tcPr>
+          <w:p>
+            <w:pPr>
+              <w:spacing w:after="0" w:line="240" w:lineRule="auto"/>
+              <w:jc w:val="center"/>
+              <w:rPr>
+                <w:rFonts w:ascii="Calibri" w:eastAsia="Times New Roman" w:hAnsi="Calibri" w:cs="Calibri"/>
+                <w:color w:val="000000"/>
+              </w:rPr>
+            </w:pPr>
           </w:p>
         </w:tc>
         <w:tc>
@@ -6086,24 +6042,16 @@
             <w:shd w:val="clear" w:color="auto" w:fill="auto"/>
             <w:noWrap/>
             <w:vAlign w:val="center"/>
-            <w:hideMark/>
-          </w:tcPr>
-          <w:p>
-            <w:pPr>
-              <w:spacing w:after="0" w:line="240" w:lineRule="auto"/>
-              <w:jc w:val="center"/>
-              <w:rPr>
-                <w:rFonts w:ascii="Calibri" w:eastAsia="Times New Roman" w:hAnsi="Calibri" w:cs="Calibri"/>
-                <w:color w:val="000000"/>
-              </w:rPr>
-            </w:pPr>
-            <w:r>
-              <w:rPr>
-                <w:rFonts w:ascii="Calibri" w:eastAsia="Times New Roman" w:hAnsi="Calibri" w:cs="Calibri"/>
-                <w:color w:val="000000"/>
-              </w:rPr>
-              <w:t>27-Jan-20</w:t>
-            </w:r>
+          </w:tcPr>
+          <w:p>
+            <w:pPr>
+              <w:spacing w:after="0" w:line="240" w:lineRule="auto"/>
+              <w:jc w:val="center"/>
+              <w:rPr>
+                <w:rFonts w:ascii="Calibri" w:eastAsia="Times New Roman" w:hAnsi="Calibri" w:cs="Calibri"/>
+                <w:color w:val="000000"/>
+              </w:rPr>
+            </w:pPr>
           </w:p>
         </w:tc>
         <w:tc>
@@ -6257,24 +6205,16 @@
             <w:shd w:val="clear" w:color="auto" w:fill="auto"/>
             <w:noWrap/>
             <w:vAlign w:val="center"/>
-            <w:hideMark/>
-          </w:tcPr>
-          <w:p>
-            <w:pPr>
-              <w:spacing w:after="0" w:line="240" w:lineRule="auto"/>
-              <w:jc w:val="center"/>
-              <w:rPr>
-                <w:rFonts w:ascii="Calibri" w:eastAsia="Times New Roman" w:hAnsi="Calibri" w:cs="Calibri"/>
-                <w:color w:val="000000"/>
-              </w:rPr>
-            </w:pPr>
-            <w:r>
-              <w:rPr>
-                <w:rFonts w:ascii="Calibri" w:eastAsia="Times New Roman" w:hAnsi="Calibri" w:cs="Calibri"/>
-                <w:color w:val="000000"/>
-              </w:rPr>
-              <w:t>3-Feb-20</w:t>
-            </w:r>
+          </w:tcPr>
+          <w:p>
+            <w:pPr>
+              <w:spacing w:after="0" w:line="240" w:lineRule="auto"/>
+              <w:jc w:val="center"/>
+              <w:rPr>
+                <w:rFonts w:ascii="Calibri" w:eastAsia="Times New Roman" w:hAnsi="Calibri" w:cs="Calibri"/>
+                <w:color w:val="000000"/>
+              </w:rPr>
+            </w:pPr>
           </w:p>
         </w:tc>
         <w:tc>
@@ -6428,24 +6368,16 @@
             <w:shd w:val="clear" w:color="auto" w:fill="auto"/>
             <w:noWrap/>
             <w:vAlign w:val="center"/>
-            <w:hideMark/>
-          </w:tcPr>
-          <w:p>
-            <w:pPr>
-              <w:spacing w:after="0" w:line="240" w:lineRule="auto"/>
-              <w:jc w:val="center"/>
-              <w:rPr>
-                <w:rFonts w:ascii="Calibri" w:eastAsia="Times New Roman" w:hAnsi="Calibri" w:cs="Calibri"/>
-                <w:color w:val="000000"/>
-              </w:rPr>
-            </w:pPr>
-            <w:r>
-              <w:rPr>
-                <w:rFonts w:ascii="Calibri" w:eastAsia="Times New Roman" w:hAnsi="Calibri" w:cs="Calibri"/>
-                <w:color w:val="000000"/>
-              </w:rPr>
-              <w:t>10-Feb-20</w:t>
-            </w:r>
+          </w:tcPr>
+          <w:p>
+            <w:pPr>
+              <w:spacing w:after="0" w:line="240" w:lineRule="auto"/>
+              <w:jc w:val="center"/>
+              <w:rPr>
+                <w:rFonts w:ascii="Calibri" w:eastAsia="Times New Roman" w:hAnsi="Calibri" w:cs="Calibri"/>
+                <w:color w:val="000000"/>
+              </w:rPr>
+            </w:pPr>
           </w:p>
         </w:tc>
         <w:tc>
@@ -6599,24 +6531,16 @@
             <w:shd w:val="clear" w:color="auto" w:fill="auto"/>
             <w:noWrap/>
             <w:vAlign w:val="center"/>
-            <w:hideMark/>
-          </w:tcPr>
-          <w:p>
-            <w:pPr>
-              <w:spacing w:after="0" w:line="240" w:lineRule="auto"/>
-              <w:jc w:val="center"/>
-              <w:rPr>
-                <w:rFonts w:ascii="Calibri" w:eastAsia="Times New Roman" w:hAnsi="Calibri" w:cs="Calibri"/>
-                <w:color w:val="000000"/>
-              </w:rPr>
-            </w:pPr>
-            <w:r>
-              <w:rPr>
-                <w:rFonts w:ascii="Calibri" w:eastAsia="Times New Roman" w:hAnsi="Calibri" w:cs="Calibri"/>
-                <w:color w:val="000000"/>
-              </w:rPr>
-              <w:t>17-Feb-20</w:t>
-            </w:r>
+          </w:tcPr>
+          <w:p>
+            <w:pPr>
+              <w:spacing w:after="0" w:line="240" w:lineRule="auto"/>
+              <w:jc w:val="center"/>
+              <w:rPr>
+                <w:rFonts w:ascii="Calibri" w:eastAsia="Times New Roman" w:hAnsi="Calibri" w:cs="Calibri"/>
+                <w:color w:val="000000"/>
+              </w:rPr>
+            </w:pPr>
           </w:p>
         </w:tc>
         <w:tc>
@@ -6770,24 +6694,16 @@
             <w:shd w:val="clear" w:color="auto" w:fill="auto"/>
             <w:noWrap/>
             <w:vAlign w:val="center"/>
-            <w:hideMark/>
-          </w:tcPr>
-          <w:p>
-            <w:pPr>
-              <w:spacing w:after="0" w:line="240" w:lineRule="auto"/>
-              <w:jc w:val="center"/>
-              <w:rPr>
-                <w:rFonts w:ascii="Calibri" w:eastAsia="Times New Roman" w:hAnsi="Calibri" w:cs="Calibri"/>
-                <w:color w:val="000000"/>
-              </w:rPr>
-            </w:pPr>
-            <w:r>
-              <w:rPr>
-                <w:rFonts w:ascii="Calibri" w:eastAsia="Times New Roman" w:hAnsi="Calibri" w:cs="Calibri"/>
-                <w:color w:val="000000"/>
-              </w:rPr>
-              <w:t>24-Feb-20</w:t>
-            </w:r>
+          </w:tcPr>
+          <w:p>
+            <w:pPr>
+              <w:spacing w:after="0" w:line="240" w:lineRule="auto"/>
+              <w:jc w:val="center"/>
+              <w:rPr>
+                <w:rFonts w:ascii="Calibri" w:eastAsia="Times New Roman" w:hAnsi="Calibri" w:cs="Calibri"/>
+                <w:color w:val="000000"/>
+              </w:rPr>
+            </w:pPr>
           </w:p>
         </w:tc>
         <w:tc>
